--- a/PortSwigger Labs/Advanced Topics/Web Cache Poisoning/Lab 9 - Web cache poisoning via a fat GET request.docx
+++ b/PortSwigger Labs/Advanced Topics/Web Cache Poisoning/Lab 9 - Web cache poisoning via a fat GET request.docx
@@ -38,9 +38,11 @@
       <w:r>
         <w:t xml:space="preserve">poison the cache with a response that executes </w:t>
       </w:r>
+      <w:proofErr w:type="gramStart"/>
       <w:r>
         <w:t>alert(</w:t>
       </w:r>
+      <w:proofErr w:type="gramEnd"/>
       <w:r>
         <w:t>1</w:t>
       </w:r>
@@ -141,15 +143,80 @@
           <w:sz w:val="32"/>
           <w:szCs w:val="32"/>
         </w:rPr>
-        <w:t>/js/geolocate.js?callback=setCountryCookie</w:t>
-      </w:r>
-      <w:r>
-        <w:rPr>
-          <w:rFonts w:ascii="Times New Roman" w:hAnsi="Times New Roman" w:cs="Times New Roman"/>
-          <w:sz w:val="32"/>
-          <w:szCs w:val="32"/>
-        </w:rPr>
-        <w:t xml:space="preserve"> to Burp</w:t>
+        <w:t>/</w:t>
+      </w:r>
+      <w:proofErr w:type="spellStart"/>
+      <w:r>
+        <w:rPr>
+          <w:rFonts w:ascii="Times New Roman" w:hAnsi="Times New Roman" w:cs="Times New Roman"/>
+          <w:b/>
+          <w:bCs/>
+          <w:sz w:val="32"/>
+          <w:szCs w:val="32"/>
+        </w:rPr>
+        <w:t>js</w:t>
+      </w:r>
+      <w:proofErr w:type="spellEnd"/>
+      <w:r>
+        <w:rPr>
+          <w:rFonts w:ascii="Times New Roman" w:hAnsi="Times New Roman" w:cs="Times New Roman"/>
+          <w:b/>
+          <w:bCs/>
+          <w:sz w:val="32"/>
+          <w:szCs w:val="32"/>
+        </w:rPr>
+        <w:t>/</w:t>
+      </w:r>
+      <w:proofErr w:type="spellStart"/>
+      <w:r>
+        <w:rPr>
+          <w:rFonts w:ascii="Times New Roman" w:hAnsi="Times New Roman" w:cs="Times New Roman"/>
+          <w:b/>
+          <w:bCs/>
+          <w:sz w:val="32"/>
+          <w:szCs w:val="32"/>
+        </w:rPr>
+        <w:t>geolocate.js?callback</w:t>
+      </w:r>
+      <w:proofErr w:type="spellEnd"/>
+      <w:r>
+        <w:rPr>
+          <w:rFonts w:ascii="Times New Roman" w:hAnsi="Times New Roman" w:cs="Times New Roman"/>
+          <w:b/>
+          <w:bCs/>
+          <w:sz w:val="32"/>
+          <w:szCs w:val="32"/>
+        </w:rPr>
+        <w:t>=</w:t>
+      </w:r>
+      <w:proofErr w:type="spellStart"/>
+      <w:r>
+        <w:rPr>
+          <w:rFonts w:ascii="Times New Roman" w:hAnsi="Times New Roman" w:cs="Times New Roman"/>
+          <w:b/>
+          <w:bCs/>
+          <w:sz w:val="32"/>
+          <w:szCs w:val="32"/>
+        </w:rPr>
+        <w:t>setCountryCookie</w:t>
+      </w:r>
+      <w:proofErr w:type="spellEnd"/>
+      <w:r>
+        <w:rPr>
+          <w:rFonts w:ascii="Times New Roman" w:hAnsi="Times New Roman" w:cs="Times New Roman"/>
+          <w:sz w:val="32"/>
+          <w:szCs w:val="32"/>
+        </w:rPr>
+        <w:t xml:space="preserve"> to </w:t>
+      </w:r>
+      <w:proofErr w:type="spellStart"/>
+      <w:r>
+        <w:rPr>
+          <w:rFonts w:ascii="Times New Roman" w:hAnsi="Times New Roman" w:cs="Times New Roman"/>
+          <w:sz w:val="32"/>
+          <w:szCs w:val="32"/>
+        </w:rPr>
+        <w:t>Burp</w:t>
       </w:r>
       <w:r>
         <w:rPr>
@@ -159,6 +226,7 @@
         </w:rPr>
         <w:t>Suite’s</w:t>
       </w:r>
+      <w:proofErr w:type="spellEnd"/>
       <w:r>
         <w:rPr>
           <w:rFonts w:ascii="Times New Roman" w:hAnsi="Times New Roman" w:cs="Times New Roman"/>
@@ -213,7 +281,29 @@
           <w:sz w:val="32"/>
           <w:szCs w:val="32"/>
         </w:rPr>
-        <w:t>/js/geolocate.js</w:t>
+        <w:t>/</w:t>
+      </w:r>
+      <w:proofErr w:type="spellStart"/>
+      <w:r>
+        <w:rPr>
+          <w:rFonts w:ascii="Times New Roman" w:hAnsi="Times New Roman" w:cs="Times New Roman"/>
+          <w:b/>
+          <w:bCs/>
+          <w:sz w:val="32"/>
+          <w:szCs w:val="32"/>
+        </w:rPr>
+        <w:t>js</w:t>
+      </w:r>
+      <w:proofErr w:type="spellEnd"/>
+      <w:r>
+        <w:rPr>
+          <w:rFonts w:ascii="Times New Roman" w:hAnsi="Times New Roman" w:cs="Times New Roman"/>
+          <w:b/>
+          <w:bCs/>
+          <w:sz w:val="32"/>
+          <w:szCs w:val="32"/>
+        </w:rPr>
+        <w:t>/geolocate.js</w:t>
       </w:r>
       <w:r>
         <w:rPr>
@@ -223,15 +313,39 @@
         </w:rPr>
         <w:t xml:space="preserve">, executing the callback function </w:t>
       </w:r>
-      <w:r>
-        <w:rPr>
-          <w:rFonts w:ascii="Times New Roman" w:hAnsi="Times New Roman" w:cs="Times New Roman"/>
-          <w:b/>
-          <w:bCs/>
-          <w:sz w:val="32"/>
-          <w:szCs w:val="32"/>
-        </w:rPr>
-        <w:t>setCountryCookie()</w:t>
+      <w:proofErr w:type="spellStart"/>
+      <w:proofErr w:type="gramStart"/>
+      <w:r>
+        <w:rPr>
+          <w:rFonts w:ascii="Times New Roman" w:hAnsi="Times New Roman" w:cs="Times New Roman"/>
+          <w:b/>
+          <w:bCs/>
+          <w:sz w:val="32"/>
+          <w:szCs w:val="32"/>
+        </w:rPr>
+        <w:t>setCountryCookie</w:t>
+      </w:r>
+      <w:proofErr w:type="spellEnd"/>
+      <w:r>
+        <w:rPr>
+          <w:rFonts w:ascii="Times New Roman" w:hAnsi="Times New Roman" w:cs="Times New Roman"/>
+          <w:b/>
+          <w:bCs/>
+          <w:sz w:val="32"/>
+          <w:szCs w:val="32"/>
+        </w:rPr>
+        <w:t>(</w:t>
+      </w:r>
+      <w:proofErr w:type="gramEnd"/>
+      <w:r>
+        <w:rPr>
+          <w:rFonts w:ascii="Times New Roman" w:hAnsi="Times New Roman" w:cs="Times New Roman"/>
+          <w:b/>
+          <w:bCs/>
+          <w:sz w:val="32"/>
+          <w:szCs w:val="32"/>
+        </w:rPr>
+        <w:t>)</w:t>
       </w:r>
       <w:r>
         <w:rPr>
@@ -539,8 +653,13 @@
       <w:r>
         <w:t>callback=</w:t>
       </w:r>
-      <w:r>
-        <w:t>alert(1)</w:t>
+      <w:proofErr w:type="gramStart"/>
+      <w:r>
+        <w:t>alert(</w:t>
+      </w:r>
+      <w:proofErr w:type="gramEnd"/>
+      <w:r>
+        <w:t>1)</w:t>
       </w:r>
     </w:p>
     <w:p>
@@ -575,6 +694,231 @@
           <w:szCs w:val="40"/>
         </w:rPr>
         <w:t>REMEDIATION</w:t>
+      </w:r>
+    </w:p>
+    <w:p>
+      <w:pPr>
+        <w:pStyle w:val="ListParagraph"/>
+        <w:numPr>
+          <w:ilvl w:val="0"/>
+          <w:numId w:val="4"/>
+        </w:numPr>
+        <w:rPr>
+          <w:rFonts w:ascii="Times New Roman" w:hAnsi="Times New Roman" w:cs="Times New Roman"/>
+          <w:sz w:val="32"/>
+          <w:szCs w:val="32"/>
+        </w:rPr>
+      </w:pPr>
+      <w:r>
+        <w:rPr>
+          <w:rFonts w:ascii="Times New Roman" w:hAnsi="Times New Roman" w:cs="Times New Roman"/>
+          <w:b/>
+          <w:bCs/>
+          <w:sz w:val="32"/>
+          <w:szCs w:val="32"/>
+        </w:rPr>
+        <w:t>GET Request Norms:</w:t>
+      </w:r>
+      <w:r>
+        <w:rPr>
+          <w:rFonts w:ascii="Times New Roman" w:hAnsi="Times New Roman" w:cs="Times New Roman"/>
+          <w:sz w:val="32"/>
+          <w:szCs w:val="32"/>
+        </w:rPr>
+        <w:t xml:space="preserve"> Adhere to HTTP protocol specifications. The HTTP specification doesn't forbid sending a body with a GET request, but it's unusual and most applications don't support it. It's best practice to avoid sending bodies with GET requests to prevent potential issues like this.</w:t>
+      </w:r>
+    </w:p>
+    <w:p>
+      <w:pPr>
+        <w:pStyle w:val="ListParagraph"/>
+        <w:numPr>
+          <w:ilvl w:val="0"/>
+          <w:numId w:val="4"/>
+        </w:numPr>
+        <w:rPr>
+          <w:rFonts w:ascii="Times New Roman" w:hAnsi="Times New Roman" w:cs="Times New Roman"/>
+          <w:sz w:val="32"/>
+          <w:szCs w:val="32"/>
+        </w:rPr>
+      </w:pPr>
+      <w:r>
+        <w:rPr>
+          <w:rFonts w:ascii="Times New Roman" w:hAnsi="Times New Roman" w:cs="Times New Roman"/>
+          <w:b/>
+          <w:bCs/>
+          <w:sz w:val="32"/>
+          <w:szCs w:val="32"/>
+        </w:rPr>
+        <w:lastRenderedPageBreak/>
+        <w:t>Consistent Parsing:</w:t>
+      </w:r>
+      <w:r>
+        <w:rPr>
+          <w:rFonts w:ascii="Times New Roman" w:hAnsi="Times New Roman" w:cs="Times New Roman"/>
+          <w:sz w:val="32"/>
+          <w:szCs w:val="32"/>
+        </w:rPr>
+        <w:t xml:space="preserve"> Ensure that both the cache and the backend parse parameters consistently. The cache key generation and the backend should both consider all parts of the request, including unusual parts like a body with a GET request.</w:t>
+      </w:r>
+    </w:p>
+    <w:p>
+      <w:pPr>
+        <w:pStyle w:val="ListParagraph"/>
+        <w:numPr>
+          <w:ilvl w:val="0"/>
+          <w:numId w:val="4"/>
+        </w:numPr>
+        <w:rPr>
+          <w:rFonts w:ascii="Times New Roman" w:hAnsi="Times New Roman" w:cs="Times New Roman"/>
+          <w:sz w:val="32"/>
+          <w:szCs w:val="32"/>
+        </w:rPr>
+      </w:pPr>
+      <w:r>
+        <w:rPr>
+          <w:rFonts w:ascii="Times New Roman" w:hAnsi="Times New Roman" w:cs="Times New Roman"/>
+          <w:b/>
+          <w:bCs/>
+          <w:sz w:val="32"/>
+          <w:szCs w:val="32"/>
+        </w:rPr>
+        <w:t>Strict Input Validation:</w:t>
+      </w:r>
+      <w:r>
+        <w:rPr>
+          <w:rFonts w:ascii="Times New Roman" w:hAnsi="Times New Roman" w:cs="Times New Roman"/>
+          <w:sz w:val="32"/>
+          <w:szCs w:val="32"/>
+        </w:rPr>
+        <w:t xml:space="preserve"> Apply strict validation rules for the input. Reject any requests that don't adhere to expected formats, especially for parameters that can be executed as code.</w:t>
+      </w:r>
+    </w:p>
+    <w:p>
+      <w:pPr>
+        <w:pStyle w:val="ListParagraph"/>
+        <w:numPr>
+          <w:ilvl w:val="0"/>
+          <w:numId w:val="4"/>
+        </w:numPr>
+        <w:rPr>
+          <w:rFonts w:ascii="Times New Roman" w:hAnsi="Times New Roman" w:cs="Times New Roman"/>
+          <w:sz w:val="32"/>
+          <w:szCs w:val="32"/>
+        </w:rPr>
+      </w:pPr>
+      <w:r>
+        <w:rPr>
+          <w:rFonts w:ascii="Times New Roman" w:hAnsi="Times New Roman" w:cs="Times New Roman"/>
+          <w:b/>
+          <w:bCs/>
+          <w:sz w:val="32"/>
+          <w:szCs w:val="32"/>
+        </w:rPr>
+        <w:t>Body in Cache Key:</w:t>
+      </w:r>
+      <w:r>
+        <w:rPr>
+          <w:rFonts w:ascii="Times New Roman" w:hAnsi="Times New Roman" w:cs="Times New Roman"/>
+          <w:sz w:val="32"/>
+          <w:szCs w:val="32"/>
+        </w:rPr>
+        <w:t xml:space="preserve"> If, for any reason, you have to support bodies in GET requests, make sure to include the body content in the cache key.</w:t>
+      </w:r>
+    </w:p>
+    <w:p>
+      <w:pPr>
+        <w:pStyle w:val="ListParagraph"/>
+        <w:numPr>
+          <w:ilvl w:val="0"/>
+          <w:numId w:val="4"/>
+        </w:numPr>
+        <w:rPr>
+          <w:rFonts w:ascii="Times New Roman" w:hAnsi="Times New Roman" w:cs="Times New Roman"/>
+          <w:sz w:val="32"/>
+          <w:szCs w:val="32"/>
+        </w:rPr>
+      </w:pPr>
+      <w:r>
+        <w:rPr>
+          <w:rFonts w:ascii="Times New Roman" w:hAnsi="Times New Roman" w:cs="Times New Roman"/>
+          <w:b/>
+          <w:bCs/>
+          <w:sz w:val="32"/>
+          <w:szCs w:val="32"/>
+        </w:rPr>
+        <w:t>Avoid Reflecting Input:</w:t>
+      </w:r>
+      <w:r>
+        <w:rPr>
+          <w:rFonts w:ascii="Times New Roman" w:hAnsi="Times New Roman" w:cs="Times New Roman"/>
+          <w:sz w:val="32"/>
+          <w:szCs w:val="32"/>
+        </w:rPr>
+        <w:t xml:space="preserve"> If possible, avoid reflecting user input in the response, especially in locations where it can be executed as code.</w:t>
+      </w:r>
+    </w:p>
+    <w:p>
+      <w:pPr>
+        <w:pStyle w:val="ListParagraph"/>
+        <w:numPr>
+          <w:ilvl w:val="0"/>
+          <w:numId w:val="4"/>
+        </w:numPr>
+        <w:rPr>
+          <w:rFonts w:ascii="Times New Roman" w:hAnsi="Times New Roman" w:cs="Times New Roman"/>
+          <w:sz w:val="32"/>
+          <w:szCs w:val="32"/>
+        </w:rPr>
+      </w:pPr>
+      <w:r>
+        <w:rPr>
+          <w:rFonts w:ascii="Times New Roman" w:hAnsi="Times New Roman" w:cs="Times New Roman"/>
+          <w:b/>
+          <w:bCs/>
+          <w:sz w:val="32"/>
+          <w:szCs w:val="32"/>
+        </w:rPr>
+        <w:t>Sanitize Input:</w:t>
+      </w:r>
+      <w:r>
+        <w:rPr>
+          <w:rFonts w:ascii="Times New Roman" w:hAnsi="Times New Roman" w:cs="Times New Roman"/>
+          <w:sz w:val="32"/>
+          <w:szCs w:val="32"/>
+        </w:rPr>
+        <w:t xml:space="preserve"> Ensure that all input, especially those that can be reflected, is sanitized to prevent potential script injections. Escape characters that have special meanings in JavaScript or HTML.</w:t>
+      </w:r>
+    </w:p>
+    <w:p>
+      <w:pPr>
+        <w:pStyle w:val="ListParagraph"/>
+        <w:numPr>
+          <w:ilvl w:val="0"/>
+          <w:numId w:val="4"/>
+        </w:numPr>
+        <w:rPr>
+          <w:rFonts w:ascii="Times New Roman" w:hAnsi="Times New Roman" w:cs="Times New Roman"/>
+          <w:sz w:val="32"/>
+          <w:szCs w:val="32"/>
+        </w:rPr>
+      </w:pPr>
+      <w:r>
+        <w:rPr>
+          <w:rFonts w:ascii="Times New Roman" w:hAnsi="Times New Roman" w:cs="Times New Roman"/>
+          <w:b/>
+          <w:bCs/>
+          <w:sz w:val="32"/>
+          <w:szCs w:val="32"/>
+        </w:rPr>
+        <w:t>Cache Key Inclusion:</w:t>
+      </w:r>
+      <w:r>
+        <w:rPr>
+          <w:rFonts w:ascii="Times New Roman" w:hAnsi="Times New Roman" w:cs="Times New Roman"/>
+          <w:sz w:val="32"/>
+          <w:szCs w:val="32"/>
+        </w:rPr>
+        <w:t xml:space="preserve"> All components of a request, including headers, parameters, and body, should be included in the determination of the cache key to prevent poisoning.</w:t>
       </w:r>
     </w:p>
     <w:sectPr>
@@ -768,6 +1112,95 @@
     </w:lvl>
   </w:abstractNum>
   <w:abstractNum w:abstractNumId="2" w15:restartNumberingAfterBreak="0">
+    <w:nsid w:val="6B5D1ACB"/>
+    <w:multiLevelType w:val="hybridMultilevel"/>
+    <w:tmpl w:val="4816CB04"/>
+    <w:lvl w:ilvl="0" w:tplc="4009000F">
+      <w:start w:val="1"/>
+      <w:numFmt w:val="decimal"/>
+      <w:lvlText w:val="%1."/>
+      <w:lvlJc w:val="left"/>
+      <w:pPr>
+        <w:ind w:left="720" w:hanging="360"/>
+      </w:pPr>
+      <w:rPr>
+        <w:rFonts w:hint="default"/>
+      </w:rPr>
+    </w:lvl>
+    <w:lvl w:ilvl="1" w:tplc="40090019" w:tentative="1">
+      <w:start w:val="1"/>
+      <w:numFmt w:val="lowerLetter"/>
+      <w:lvlText w:val="%2."/>
+      <w:lvlJc w:val="left"/>
+      <w:pPr>
+        <w:ind w:left="1440" w:hanging="360"/>
+      </w:pPr>
+    </w:lvl>
+    <w:lvl w:ilvl="2" w:tplc="4009001B" w:tentative="1">
+      <w:start w:val="1"/>
+      <w:numFmt w:val="lowerRoman"/>
+      <w:lvlText w:val="%3."/>
+      <w:lvlJc w:val="right"/>
+      <w:pPr>
+        <w:ind w:left="2160" w:hanging="180"/>
+      </w:pPr>
+    </w:lvl>
+    <w:lvl w:ilvl="3" w:tplc="4009000F" w:tentative="1">
+      <w:start w:val="1"/>
+      <w:numFmt w:val="decimal"/>
+      <w:lvlText w:val="%4."/>
+      <w:lvlJc w:val="left"/>
+      <w:pPr>
+        <w:ind w:left="2880" w:hanging="360"/>
+      </w:pPr>
+    </w:lvl>
+    <w:lvl w:ilvl="4" w:tplc="40090019" w:tentative="1">
+      <w:start w:val="1"/>
+      <w:numFmt w:val="lowerLetter"/>
+      <w:lvlText w:val="%5."/>
+      <w:lvlJc w:val="left"/>
+      <w:pPr>
+        <w:ind w:left="3600" w:hanging="360"/>
+      </w:pPr>
+    </w:lvl>
+    <w:lvl w:ilvl="5" w:tplc="4009001B" w:tentative="1">
+      <w:start w:val="1"/>
+      <w:numFmt w:val="lowerRoman"/>
+      <w:lvlText w:val="%6."/>
+      <w:lvlJc w:val="right"/>
+      <w:pPr>
+        <w:ind w:left="4320" w:hanging="180"/>
+      </w:pPr>
+    </w:lvl>
+    <w:lvl w:ilvl="6" w:tplc="4009000F" w:tentative="1">
+      <w:start w:val="1"/>
+      <w:numFmt w:val="decimal"/>
+      <w:lvlText w:val="%7."/>
+      <w:lvlJc w:val="left"/>
+      <w:pPr>
+        <w:ind w:left="5040" w:hanging="360"/>
+      </w:pPr>
+    </w:lvl>
+    <w:lvl w:ilvl="7" w:tplc="40090019" w:tentative="1">
+      <w:start w:val="1"/>
+      <w:numFmt w:val="lowerLetter"/>
+      <w:lvlText w:val="%8."/>
+      <w:lvlJc w:val="left"/>
+      <w:pPr>
+        <w:ind w:left="5760" w:hanging="360"/>
+      </w:pPr>
+    </w:lvl>
+    <w:lvl w:ilvl="8" w:tplc="4009001B" w:tentative="1">
+      <w:start w:val="1"/>
+      <w:numFmt w:val="lowerRoman"/>
+      <w:lvlText w:val="%9."/>
+      <w:lvlJc w:val="right"/>
+      <w:pPr>
+        <w:ind w:left="6480" w:hanging="180"/>
+      </w:pPr>
+    </w:lvl>
+  </w:abstractNum>
+  <w:abstractNum w:abstractNumId="3" w15:restartNumberingAfterBreak="0">
     <w:nsid w:val="7EBF2E70"/>
     <w:multiLevelType w:val="hybridMultilevel"/>
     <w:tmpl w:val="1E948CE8"/>
@@ -860,10 +1293,13 @@
     <w:abstractNumId w:val="0"/>
   </w:num>
   <w:num w:numId="2" w16cid:durableId="1715697602">
-    <w:abstractNumId w:val="2"/>
+    <w:abstractNumId w:val="3"/>
   </w:num>
   <w:num w:numId="3" w16cid:durableId="1129854811">
     <w:abstractNumId w:val="1"/>
+  </w:num>
+  <w:num w:numId="4" w16cid:durableId="1617446096">
+    <w:abstractNumId w:val="2"/>
   </w:num>
 </w:numbering>
 </file>

--- a/PortSwigger Labs/Advanced Topics/Web Cache Poisoning/Lab 9 - Web cache poisoning via a fat GET request.docx
+++ b/PortSwigger Labs/Advanced Topics/Web Cache Poisoning/Lab 9 - Web cache poisoning via a fat GET request.docx
@@ -685,6 +685,141 @@
           <w:szCs w:val="40"/>
         </w:rPr>
       </w:pPr>
+    </w:p>
+    <w:p>
+      <w:pPr>
+        <w:jc w:val="center"/>
+        <w:rPr>
+          <w:rFonts w:ascii="Times New Roman" w:hAnsi="Times New Roman" w:cs="Times New Roman"/>
+          <w:b/>
+          <w:bCs/>
+          <w:sz w:val="40"/>
+          <w:szCs w:val="40"/>
+        </w:rPr>
+      </w:pPr>
+    </w:p>
+    <w:p>
+      <w:pPr>
+        <w:jc w:val="center"/>
+        <w:rPr>
+          <w:rFonts w:ascii="Times New Roman" w:hAnsi="Times New Roman" w:cs="Times New Roman"/>
+          <w:b/>
+          <w:bCs/>
+          <w:sz w:val="40"/>
+          <w:szCs w:val="40"/>
+        </w:rPr>
+      </w:pPr>
+    </w:p>
+    <w:p>
+      <w:pPr>
+        <w:jc w:val="center"/>
+        <w:rPr>
+          <w:rFonts w:ascii="Times New Roman" w:hAnsi="Times New Roman" w:cs="Times New Roman"/>
+          <w:b/>
+          <w:bCs/>
+          <w:sz w:val="40"/>
+          <w:szCs w:val="40"/>
+        </w:rPr>
+      </w:pPr>
+      <w:r>
+        <w:rPr>
+          <w:rFonts w:ascii="Times New Roman" w:hAnsi="Times New Roman" w:cs="Times New Roman"/>
+          <w:b/>
+          <w:bCs/>
+          <w:sz w:val="40"/>
+          <w:szCs w:val="40"/>
+        </w:rPr>
+        <w:lastRenderedPageBreak/>
+        <w:t>PROOF OF CONCEPT</w:t>
+      </w:r>
+    </w:p>
+    <w:p>
+      <w:pPr>
+        <w:jc w:val="center"/>
+        <w:rPr>
+          <w:rFonts w:ascii="Times New Roman" w:hAnsi="Times New Roman" w:cs="Times New Roman"/>
+          <w:b/>
+          <w:bCs/>
+          <w:sz w:val="40"/>
+          <w:szCs w:val="40"/>
+        </w:rPr>
+      </w:pPr>
+      <w:r>
+        <w:rPr>
+          <w:rFonts w:ascii="Times New Roman" w:hAnsi="Times New Roman" w:cs="Times New Roman"/>
+          <w:b/>
+          <w:bCs/>
+          <w:sz w:val="40"/>
+          <w:szCs w:val="40"/>
+        </w:rPr>
+        <w:drawing>
+          <wp:anchor distT="0" distB="0" distL="114300" distR="114300" simplePos="0" relativeHeight="251659264" behindDoc="0" locked="0" layoutInCell="1" allowOverlap="1" wp14:anchorId="537C5C9E" wp14:editId="64FA0777">
+            <wp:simplePos x="0" y="0"/>
+            <wp:positionH relativeFrom="column">
+              <wp:posOffset>0</wp:posOffset>
+            </wp:positionH>
+            <wp:positionV relativeFrom="paragraph">
+              <wp:posOffset>419100</wp:posOffset>
+            </wp:positionV>
+            <wp:extent cx="6645910" cy="1022350"/>
+            <wp:effectExtent l="0" t="0" r="2540" b="6350"/>
+            <wp:wrapTopAndBottom/>
+            <wp:docPr id="2128858850" name="Picture 1"/>
+            <wp:cNvGraphicFramePr>
+              <a:graphicFrameLocks xmlns:a="http://schemas.openxmlformats.org/drawingml/2006/main" noChangeAspect="1"/>
+            </wp:cNvGraphicFramePr>
+            <a:graphic xmlns:a="http://schemas.openxmlformats.org/drawingml/2006/main">
+              <a:graphicData uri="http://schemas.openxmlformats.org/drawingml/2006/picture">
+                <pic:pic xmlns:pic="http://schemas.openxmlformats.org/drawingml/2006/picture">
+                  <pic:nvPicPr>
+                    <pic:cNvPr id="2128858850" name=""/>
+                    <pic:cNvPicPr/>
+                  </pic:nvPicPr>
+                  <pic:blipFill>
+                    <a:blip r:embed="rId5"/>
+                    <a:stretch>
+                      <a:fillRect/>
+                    </a:stretch>
+                  </pic:blipFill>
+                  <pic:spPr>
+                    <a:xfrm>
+                      <a:off x="0" y="0"/>
+                      <a:ext cx="6645910" cy="1022350"/>
+                    </a:xfrm>
+                    <a:prstGeom prst="rect">
+                      <a:avLst/>
+                    </a:prstGeom>
+                  </pic:spPr>
+                </pic:pic>
+              </a:graphicData>
+            </a:graphic>
+          </wp:anchor>
+        </w:drawing>
+      </w:r>
+    </w:p>
+    <w:p>
+      <w:pPr>
+        <w:jc w:val="center"/>
+        <w:rPr>
+          <w:rFonts w:ascii="Times New Roman" w:hAnsi="Times New Roman" w:cs="Times New Roman"/>
+          <w:b/>
+          <w:bCs/>
+          <w:sz w:val="40"/>
+          <w:szCs w:val="40"/>
+        </w:rPr>
+      </w:pPr>
+    </w:p>
+    <w:p>
+      <w:pPr>
+        <w:jc w:val="center"/>
+        <w:rPr>
+          <w:rFonts w:ascii="Times New Roman" w:hAnsi="Times New Roman" w:cs="Times New Roman"/>
+          <w:b/>
+          <w:bCs/>
+          <w:sz w:val="40"/>
+          <w:szCs w:val="40"/>
+        </w:rPr>
+      </w:pPr>
       <w:r>
         <w:rPr>
           <w:rFonts w:ascii="Times New Roman" w:hAnsi="Times New Roman" w:cs="Times New Roman"/>
@@ -749,7 +884,6 @@
           <w:sz w:val="32"/>
           <w:szCs w:val="32"/>
         </w:rPr>
-        <w:lastRenderedPageBreak/>
         <w:t>Consistent Parsing:</w:t>
       </w:r>
       <w:r>
